--- a/G6_Answers.Ass.1.docx
+++ b/G6_Answers.Ass.1.docx
@@ -49,7 +49,14 @@
           <w:rFonts w:hint="cs"/>
           <w:rtl/>
         </w:rPr>
-        <w:t xml:space="preserve"> הינו חשוב ותורם לתנליך פיתוח המערכת </w:t>
+        <w:t xml:space="preserve"> הינו חשוב ותורם לתה</w:t>
+      </w:r>
+      <w:r>
+        <w:rPr>
+          <w:rFonts w:hint="cs"/>
+          <w:rtl/>
+        </w:rPr>
+        <w:t xml:space="preserve">ליך פיתוח המערכת </w:t>
       </w:r>
       <w:r>
         <w:rPr>
@@ -121,7 +128,13 @@
         <w:t>), לשימושים השונים</w:t>
       </w:r>
       <w:r>
-        <w:t xml:space="preserve"> (use case)</w:t>
+        <w:t xml:space="preserve"> (use case</w:t>
+      </w:r>
+      <w:r>
+        <w:t>s</w:t>
+      </w:r>
+      <w:r>
+        <w:t>)</w:t>
       </w:r>
       <w:r>
         <w:rPr>
@@ -198,7 +211,17 @@
           <w:rFonts w:hint="cs"/>
           <w:rtl/>
         </w:rPr>
-        <w:t xml:space="preserve"> עזרה לנו בהבנת הדרישות שלנו מבחנית במערכת .</w:t>
+        <w:t xml:space="preserve"> עזרה לנו בהבנת הדרישות שלנו מבחנית </w:t>
+      </w:r>
+      <w:r>
+        <w:t>v</w:t>
+      </w:r>
+      <w:r>
+        <w:rPr>
+          <w:rFonts w:hint="cs"/>
+          <w:rtl/>
+        </w:rPr>
+        <w:t>מערכת .</w:t>
       </w:r>
     </w:p>
     <w:p>
@@ -326,7 +349,24 @@
           <w:rFonts w:hint="cs"/>
           <w:rtl/>
         </w:rPr>
-        <w:t xml:space="preserve"> לאשר הארכות זמן )</w:t>
+        <w:t xml:space="preserve"> לאשר הארכות זמן</w:t>
+      </w:r>
+      <w:r>
+        <w:t xml:space="preserve"> </w:t>
+      </w:r>
+      <w:r>
+        <w:rPr>
+          <w:rFonts w:hint="cs"/>
+          <w:rtl/>
+        </w:rPr>
+        <w:t xml:space="preserve"> וכדומה</w:t>
+      </w:r>
+      <w:r>
+        <w:rPr>
+          <w:rFonts w:hint="cs"/>
+          <w:rtl/>
+        </w:rPr>
+        <w:t xml:space="preserve"> )</w:t>
       </w:r>
       <w:r>
         <w:rPr>
@@ -389,7 +429,21 @@
           <w:rFonts w:hint="cs"/>
           <w:rtl/>
         </w:rPr>
-        <w:t>4. סדר הפעולות במודל עוזר להבנה כיצד מבוצעות הפעולות השונות של המערכת ( הוספת שאלה חדשה, יצירת מבחן , ביצוע מבחן , בדיקת תוצאות מבחן ועוד ) , יעזור לנו בשלב המימוש , על ידי כך שנ</w:t>
+        <w:t>4. סדר הפעולות במודל עוזר להבנה כיצד מבוצעות הפעולות השונות של המערכת ( הוספת שאלה חדשה, יצי</w:t>
+      </w:r>
+      <w:r>
+        <w:rPr>
+          <w:rFonts w:hint="cs"/>
+          <w:rtl/>
+        </w:rPr>
+        <w:t>רת מבחן , ביצוע מבחן , בדיקת תול</w:t>
+      </w:r>
+      <w:r>
+        <w:rPr>
+          <w:rFonts w:hint="cs"/>
+          <w:rtl/>
+        </w:rPr>
+        <w:t>אות מבחן ועוד ) , יעזור לנו בשלב המימוש , על ידי כך שנ</w:t>
       </w:r>
       <w:r>
         <w:rPr>
@@ -469,7 +523,35 @@
           <w:rFonts w:hint="cs"/>
           <w:rtl/>
         </w:rPr>
-        <w:t xml:space="preserve"> אך נדרש מהתכנה לטפל בהם , שימוש במסד נתנוים מתאים לכך. מודל זה הינו יכיל את דרישות התכונה</w:t>
+        <w:t xml:space="preserve"> אך נדרש מהתכנה לטפל בהם , שימוש במסד נת</w:t>
+      </w:r>
+      <w:r>
+        <w:rPr>
+          <w:rFonts w:hint="cs"/>
+          <w:rtl/>
+        </w:rPr>
+        <w:t>ונ</w:t>
+      </w:r>
+      <w:r>
+        <w:rPr>
+          <w:rFonts w:hint="cs"/>
+          <w:rtl/>
+        </w:rPr>
+        <w:t xml:space="preserve">ים מתאים לכך. </w:t>
+      </w:r>
+      <w:r>
+        <w:rPr>
+          <w:rFonts w:hint="cs"/>
+          <w:rtl/>
+        </w:rPr>
+        <w:t>מודל זה א</w:t>
+      </w:r>
+      <w:r>
+        <w:rPr>
+          <w:rFonts w:hint="cs"/>
+          <w:rtl/>
+        </w:rPr>
+        <w:t>ינו יכיל את דרישות התכונה</w:t>
       </w:r>
       <w:r>
         <w:rPr>
@@ -668,7 +750,44 @@
           <w:rFonts w:hint="cs"/>
           <w:rtl/>
         </w:rPr>
-        <w:t xml:space="preserve"> ידוע כי בזמן הכנת השאלות או הכנת הבחינות עליה שאלה, לבחור שאלות למבחן וכו'. אך לא ידוע מה מתבצע על מנת שזה יקרה .</w:t>
+        <w:t xml:space="preserve"> ידוע כי בזמן </w:t>
+      </w:r>
+      <w:r>
+        <w:rPr>
+          <w:rFonts w:hint="cs"/>
+          <w:rtl/>
+        </w:rPr>
+        <w:t>הכנת השאלות או הכנת הבחינות יש הזנת</w:t>
+      </w:r>
+      <w:r>
+        <w:rPr>
+          <w:rFonts w:hint="cs"/>
+          <w:rtl/>
+        </w:rPr>
+        <w:t xml:space="preserve"> שאלה, </w:t>
+      </w:r>
+      <w:r>
+        <w:rPr>
+          <w:rFonts w:hint="cs"/>
+          <w:rtl/>
+        </w:rPr>
+        <w:t>בחירת</w:t>
+      </w:r>
+      <w:r>
+        <w:rPr>
+          <w:rFonts w:hint="cs"/>
+          <w:rtl/>
+        </w:rPr>
+        <w:t xml:space="preserve"> שאלות למבחן וכו'. אך לא ידוע מה מתבצע על מנת ש</w:t>
+      </w:r>
+      <w:bookmarkStart w:id="0" w:name="_GoBack"/>
+      <w:bookmarkEnd w:id="0"/>
+      <w:r>
+        <w:rPr>
+          <w:rFonts w:hint="cs"/>
+          <w:rtl/>
+        </w:rPr>
+        <w:t>זה יקרה .</w:t>
       </w:r>
     </w:p>
     <w:p>
@@ -759,8 +878,6 @@
           <w:rFonts w:hint="cs"/>
         </w:rPr>
       </w:pPr>
-      <w:bookmarkStart w:id="0" w:name="_GoBack"/>
-      <w:bookmarkEnd w:id="0"/>
     </w:p>
     <w:p>
       <w:pPr>

--- a/G6_Answers.Ass.1.docx
+++ b/G6_Answers.Ass.1.docx
@@ -778,7 +778,168 @@
           <w:rFonts w:hint="cs"/>
           <w:rtl/>
         </w:rPr>
-        <w:t xml:space="preserve"> שאלות למבחן וכו'. אך לא ידוע מה מתבצע על מנת ש</w:t>
+        <w:t xml:space="preserve"> שאלות למבחן וכו'. אך לא ידוע מה מתבצע על מנת שזה יקרה .</w:t>
+      </w:r>
+    </w:p>
+    <w:p>
+      <w:pPr>
+        <w:bidi/>
+        <w:ind w:left="1440"/>
+        <w:rPr>
+          <w:rFonts w:hint="cs"/>
+          <w:rtl/>
+        </w:rPr>
+      </w:pPr>
+      <w:r>
+        <w:rPr>
+          <w:rFonts w:hint="cs"/>
+          <w:rtl/>
+        </w:rPr>
+        <w:lastRenderedPageBreak/>
+        <w:t xml:space="preserve">3. מערכות חיצוניות </w:t>
+      </w:r>
+      <w:r>
+        <w:rPr>
+          <w:rtl/>
+        </w:rPr>
+        <w:t>–</w:t>
+      </w:r>
+      <w:r>
+        <w:rPr>
+          <w:rFonts w:hint="cs"/>
+          <w:rtl/>
+        </w:rPr>
+        <w:t xml:space="preserve"> במודל </w:t>
+      </w:r>
+      <w:r>
+        <w:t>use case</w:t>
+      </w:r>
+      <w:r>
+        <w:rPr>
+          <w:rFonts w:hint="cs"/>
+          <w:rtl/>
+        </w:rPr>
+        <w:t xml:space="preserve"> התבקשנו לא להכיל תהליכים שהתבצעו ע"י מערכת חיצונית , את מספרי המקצועות והקורסים השונים , לא נכללים במרכיבים הפונקציונלים של ה</w:t>
+      </w:r>
+      <w:r>
+        <w:rPr>
+          <w:rFonts w:hint="cs"/>
+          <w:rtl/>
+        </w:rPr>
+        <w:t>-</w:t>
+      </w:r>
+      <w:r>
+        <w:rPr>
+          <w:rFonts w:hint="cs"/>
+        </w:rPr>
+        <w:t>UC</w:t>
+      </w:r>
+      <w:r>
+        <w:rPr>
+          <w:rFonts w:hint="cs"/>
+          <w:rtl/>
+        </w:rPr>
+        <w:t xml:space="preserve"> </w:t>
+      </w:r>
+      <w:r>
+        <w:t xml:space="preserve"> </w:t>
+      </w:r>
+      <w:r>
+        <w:rPr>
+          <w:rFonts w:hint="cs"/>
+          <w:rtl/>
+        </w:rPr>
+        <w:t>שלנו אלה מנוהלים ע"י מערכת חיצונית לא ניתן לדעת מה קורה במערכת ואיך זה קורה.</w:t>
+      </w:r>
+    </w:p>
+    <w:p>
+      <w:pPr>
+        <w:bidi/>
+        <w:ind w:left="1440"/>
+        <w:rPr>
+          <w:rtl/>
+        </w:rPr>
+      </w:pPr>
+    </w:p>
+    <w:p>
+      <w:pPr>
+        <w:bidi/>
+        <w:ind w:left="1440"/>
+        <w:rPr>
+          <w:rFonts w:hint="cs"/>
+        </w:rPr>
+      </w:pPr>
+    </w:p>
+    <w:p>
+      <w:pPr>
+        <w:bidi/>
+        <w:ind w:firstLine="720"/>
+        <w:rPr>
+          <w:u w:val="single"/>
+          <w:rtl/>
+        </w:rPr>
+      </w:pPr>
+      <w:r>
+        <w:rPr>
+          <w:rFonts w:hint="cs"/>
+          <w:u w:val="single"/>
+          <w:rtl/>
+        </w:rPr>
+        <w:t xml:space="preserve"> </w:t>
+      </w:r>
+      <w:r>
+        <w:rPr>
+          <w:rFonts w:hint="cs"/>
+          <w:u w:val="single"/>
+          <w:rtl/>
+        </w:rPr>
+        <w:t>שאלה 3</w:t>
+      </w:r>
+    </w:p>
+    <w:p>
+      <w:pPr>
+        <w:bidi/>
+        <w:ind w:left="720"/>
+        <w:rPr>
+          <w:rtl/>
+        </w:rPr>
+      </w:pPr>
+      <w:r>
+        <w:rPr>
+          <w:rFonts w:hint="cs"/>
+          <w:rtl/>
+        </w:rPr>
+        <w:t>1. על מנת לפתור את בעית מערכות המידע נשתמש ב-</w:t>
+      </w:r>
+      <w:r>
+        <w:t>Class Diagram</w:t>
+      </w:r>
+      <w:r>
+        <w:rPr>
+          <w:rFonts w:hint="cs"/>
+          <w:rtl/>
+        </w:rPr>
+        <w:t>\</w:t>
+      </w:r>
+      <w:r>
+        <w:rPr>
+          <w:rFonts w:hint="cs"/>
+        </w:rPr>
+        <w:t>UML</w:t>
+      </w:r>
+      <w:r>
+        <w:rPr>
+          <w:rFonts w:hint="cs"/>
+          <w:rtl/>
+        </w:rPr>
+        <w:t xml:space="preserve"> , אשר כל מחלקה בדיאגרמה יש חלוקה ל-3 שכבות ( שם מחלקה, מאפיינים,מתודות) . כל טבלה תתאר מבנ</w:t>
+      </w:r>
+      <w:r>
+        <w:rPr>
+          <w:rFonts w:hint="cs"/>
+          <w:rtl/>
+        </w:rPr>
+        <w:t>ה נתונים ואת מערכת היחסים בינהן</w:t>
       </w:r>
       <w:bookmarkStart w:id="0" w:name="_GoBack"/>
       <w:bookmarkEnd w:id="0"/>
@@ -787,55 +948,64 @@
           <w:rFonts w:hint="cs"/>
           <w:rtl/>
         </w:rPr>
-        <w:t>זה יקרה .</w:t>
-      </w:r>
-    </w:p>
-    <w:p>
-      <w:pPr>
-        <w:bidi/>
-        <w:ind w:left="1440"/>
-        <w:rPr>
-          <w:rFonts w:hint="cs"/>
-          <w:rtl/>
-        </w:rPr>
-      </w:pPr>
-      <w:r>
-        <w:rPr>
-          <w:rFonts w:hint="cs"/>
-          <w:rtl/>
-        </w:rPr>
-        <w:lastRenderedPageBreak/>
-        <w:t xml:space="preserve">3. מערכות חיצוניות </w:t>
-      </w:r>
-      <w:r>
-        <w:rPr>
-          <w:rtl/>
-        </w:rPr>
-        <w:t>–</w:t>
-      </w:r>
-      <w:r>
-        <w:rPr>
-          <w:rFonts w:hint="cs"/>
-          <w:rtl/>
-        </w:rPr>
-        <w:t xml:space="preserve"> במודל </w:t>
-      </w:r>
-      <w:r>
-        <w:t>use case</w:t>
-      </w:r>
-      <w:r>
-        <w:rPr>
-          <w:rFonts w:hint="cs"/>
-          <w:rtl/>
-        </w:rPr>
-        <w:t xml:space="preserve"> התבקשנו לא להכיל תהליכים שהתבצעו ע"י מערכת חיצונית , את מספרי המקצועות והקורסים השונים , לא נכללים במרכיבים הפונקציונלים של ה</w:t>
-      </w:r>
-      <w:r>
-        <w:rPr>
-          <w:rFonts w:hint="cs"/>
-          <w:rtl/>
-        </w:rPr>
-        <w:t>-</w:t>
+        <w:t>.</w:t>
+      </w:r>
+      <w:r>
+        <w:t xml:space="preserve"> </w:t>
+      </w:r>
+      <w:r>
+        <w:rPr>
+          <w:rFonts w:hint="cs"/>
+          <w:rtl/>
+        </w:rPr>
+        <w:t xml:space="preserve"> המודל יכלול בתוכו : הכנת בחינה,הכנת שאלה , </w:t>
+      </w:r>
+      <w:r>
+        <w:rPr>
+          <w:rFonts w:hint="cs"/>
+          <w:rtl/>
+        </w:rPr>
+        <w:t>קטלוג ( של כל הבחינות המבחנים , ציונים ועוד</w:t>
+      </w:r>
+      <w:r>
+        <w:rPr>
+          <w:rFonts w:hint="cs"/>
+          <w:rtl/>
+        </w:rPr>
+        <w:t xml:space="preserve"> ) ,</w:t>
+      </w:r>
+      <w:r>
+        <w:rPr>
+          <w:rFonts w:hint="cs"/>
+          <w:rtl/>
+        </w:rPr>
+        <w:t xml:space="preserve"> משתמשים וכו'.</w:t>
+      </w:r>
+    </w:p>
+    <w:p>
+      <w:pPr>
+        <w:bidi/>
+        <w:ind w:left="720"/>
+        <w:rPr>
+          <w:rtl/>
+        </w:rPr>
+      </w:pPr>
+      <w:r>
+        <w:rPr>
+          <w:rFonts w:hint="cs"/>
+          <w:rtl/>
+        </w:rPr>
+        <w:t>2. על מנת לתפור את בעית הממשק נשתמש ב-</w:t>
+      </w:r>
+      <w:r>
+        <w:t xml:space="preserve">Activity Diagram </w:t>
+      </w:r>
+      <w:r>
+        <w:rPr>
+          <w:rFonts w:hint="cs"/>
+          <w:rtl/>
+        </w:rPr>
+        <w:t xml:space="preserve"> מודל שמתאר את הקשר בין השחקנים לבין המערכת. במודל זה נתאר כל תהליך ב-</w:t>
       </w:r>
       <w:r>
         <w:rPr>
@@ -848,53 +1018,110 @@
           <w:rFonts w:hint="cs"/>
           <w:rtl/>
         </w:rPr>
-        <w:t xml:space="preserve"> </w:t>
-      </w:r>
-      <w:r>
-        <w:t xml:space="preserve"> </w:t>
-      </w:r>
-      <w:r>
-        <w:rPr>
-          <w:rFonts w:hint="cs"/>
-          <w:rtl/>
-        </w:rPr>
-        <w:t>שלנו אלה מנוהלים ע"י מערכת חיצונית לא ניתן לדעת מה קורה במערכת ואיך זה קורה.</w:t>
-      </w:r>
-    </w:p>
-    <w:p>
-      <w:pPr>
-        <w:bidi/>
-        <w:ind w:left="1440"/>
-        <w:rPr>
-          <w:rtl/>
-        </w:rPr>
-      </w:pPr>
-    </w:p>
-    <w:p>
-      <w:pPr>
-        <w:bidi/>
-        <w:ind w:left="1440"/>
-        <w:rPr>
-          <w:rFonts w:hint="cs"/>
-        </w:rPr>
-      </w:pPr>
-    </w:p>
-    <w:p>
-      <w:pPr>
-        <w:bidi/>
-        <w:ind w:left="720" w:firstLine="720"/>
-        <w:rPr>
-          <w:rFonts w:hint="cs"/>
-          <w:rtl/>
-        </w:rPr>
-      </w:pPr>
-      <w:r>
-        <w:rPr>
-          <w:rFonts w:hint="cs"/>
-          <w:rtl/>
-        </w:rPr>
-        <w:t xml:space="preserve"> </w:t>
-      </w:r>
+        <w:t xml:space="preserve"> למשל : נתאר את שלבי הכניסה של תלמיד למבחן חדש שעליו לבצע שיכלול בחירת סוג מבחן , מילוי הפרטים הרלוונטים של התלמיד(קוד) , החזרת הבחינה.</w:t>
+      </w:r>
+    </w:p>
+    <w:p>
+      <w:pPr>
+        <w:bidi/>
+        <w:ind w:left="720"/>
+        <w:rPr>
+          <w:rFonts w:hint="cs"/>
+          <w:rtl/>
+        </w:rPr>
+      </w:pPr>
+      <w:r>
+        <w:rPr>
+          <w:rFonts w:hint="cs"/>
+          <w:rtl/>
+        </w:rPr>
+        <w:t xml:space="preserve">בנוסף , נשתמש במודל </w:t>
+      </w:r>
+      <w:r>
+        <w:t xml:space="preserve">Sequence </w:t>
+      </w:r>
+      <w:r>
+        <w:rPr>
+          <w:rFonts w:hint="cs"/>
+          <w:rtl/>
+        </w:rPr>
+        <w:t xml:space="preserve"> שבו כל תהליך יפורט</w:t>
+      </w:r>
+      <w:r>
+        <w:rPr>
+          <w:rFonts w:hint="cs"/>
+          <w:rtl/>
+        </w:rPr>
+        <w:t xml:space="preserve"> באופן מלא</w:t>
+      </w:r>
+      <w:r>
+        <w:rPr>
+          <w:rFonts w:hint="cs"/>
+          <w:rtl/>
+        </w:rPr>
+        <w:t xml:space="preserve"> , כל </w:t>
+      </w:r>
+      <w:r>
+        <w:rPr>
+          <w:rFonts w:hint="cs"/>
+          <w:rtl/>
+        </w:rPr>
+        <w:t xml:space="preserve">מתודה שיש במחלקה תכנס למודל זה. </w:t>
+      </w:r>
+      <w:r>
+        <w:rPr>
+          <w:rFonts w:hint="cs"/>
+          <w:rtl/>
+        </w:rPr>
+        <w:t>למשל בעת הכנת שאלה במערכת יתואר כל שלב בבנית השאלה , כולל נתינת קוד שאלה ( מה שפותר גם את בעית המערכת החיצונית ) , מילוי מלל , סימון ארבעה תשובות ואחת נכונה.</w:t>
+      </w:r>
+    </w:p>
+    <w:p>
+      <w:pPr>
+        <w:bidi/>
+        <w:ind w:left="720"/>
+        <w:rPr>
+          <w:rFonts w:hint="cs"/>
+          <w:rtl/>
+        </w:rPr>
+      </w:pPr>
+      <w:r>
+        <w:rPr>
+          <w:rFonts w:hint="cs"/>
+          <w:rtl/>
+        </w:rPr>
+        <w:t>ניתן לראות שנכנסו יותר לעומק בתהליכים ושאפשרי להתגבר על המגבלות. ע"י תיאור כל שלב ושלב בתוך ה-</w:t>
+      </w:r>
+      <w:r>
+        <w:rPr>
+          <w:rFonts w:hint="cs"/>
+        </w:rPr>
+        <w:t>UC</w:t>
+      </w:r>
+      <w:r>
+        <w:rPr>
+          <w:rFonts w:hint="cs"/>
+          <w:rtl/>
+        </w:rPr>
+        <w:t xml:space="preserve"> ע"י המודלים השונים</w:t>
+      </w:r>
+      <w:r>
+        <w:rPr>
+          <w:rFonts w:hint="cs"/>
+          <w:rtl/>
+        </w:rPr>
+        <w:t>.</w:t>
+      </w:r>
+    </w:p>
+    <w:p>
+      <w:pPr>
+        <w:bidi/>
+        <w:ind w:firstLine="720"/>
+        <w:rPr>
+          <w:rFonts w:hint="cs"/>
+          <w:rtl/>
+        </w:rPr>
+      </w:pPr>
     </w:p>
     <w:sectPr>
       <w:pgSz w:w="12240" w:h="15840"/>
